--- a/work10/POST.docx
+++ b/work10/POST.docx
@@ -14,6 +14,79 @@
           <w:szCs w:val="32"/>
         </w:rPr>
       </w:pPr>
+      <w:r>
+        <w:rPr>
+          <w:rFonts w:ascii="TH SarabunPSK" w:eastAsia="Angsana New" w:hAnsi="TH SarabunPSK" w:cs="TH SarabunPSK" w:hint="cs"/>
+          <w:b/>
+          <w:bCs/>
+          <w:noProof/>
+          <w:sz w:val="32"/>
+          <w:szCs w:val="32"/>
+          <w:cs/>
+        </w:rPr>
+        <w:drawing>
+          <wp:anchor distT="0" distB="0" distL="114300" distR="114300" simplePos="0" relativeHeight="251664384" behindDoc="0" locked="0" layoutInCell="1" allowOverlap="1" wp14:anchorId="2EF7278F" wp14:editId="023526D0">
+            <wp:simplePos x="0" y="0"/>
+            <wp:positionH relativeFrom="margin">
+              <wp:align>left</wp:align>
+            </wp:positionH>
+            <wp:positionV relativeFrom="paragraph">
+              <wp:posOffset>0</wp:posOffset>
+            </wp:positionV>
+            <wp:extent cx="1246505" cy="572770"/>
+            <wp:effectExtent l="0" t="0" r="0" b="0"/>
+            <wp:wrapSquare wrapText="bothSides"/>
+            <wp:docPr id="2" name="รูปภาพ 2"/>
+            <wp:cNvGraphicFramePr>
+              <a:graphicFrameLocks xmlns:a="http://schemas.openxmlformats.org/drawingml/2006/main" noChangeAspect="1"/>
+            </wp:cNvGraphicFramePr>
+            <a:graphic xmlns:a="http://schemas.openxmlformats.org/drawingml/2006/main">
+              <a:graphicData uri="http://schemas.openxmlformats.org/drawingml/2006/picture">
+                <pic:pic xmlns:pic="http://schemas.openxmlformats.org/drawingml/2006/picture">
+                  <pic:nvPicPr>
+                    <pic:cNvPr id="0" name="Picture 1"/>
+                    <pic:cNvPicPr>
+                      <a:picLocks noChangeAspect="1" noChangeArrowheads="1"/>
+                    </pic:cNvPicPr>
+                  </pic:nvPicPr>
+                  <pic:blipFill>
+                    <a:blip r:embed="rId5" cstate="print">
+                      <a:extLst>
+                        <a:ext uri="{28A0092B-C50C-407E-A947-70E740481C1C}">
+                          <a14:useLocalDpi xmlns:a14="http://schemas.microsoft.com/office/drawing/2010/main" val="0"/>
+                        </a:ext>
+                      </a:extLst>
+                    </a:blip>
+                    <a:srcRect/>
+                    <a:stretch>
+                      <a:fillRect/>
+                    </a:stretch>
+                  </pic:blipFill>
+                  <pic:spPr bwMode="auto">
+                    <a:xfrm>
+                      <a:off x="0" y="0"/>
+                      <a:ext cx="1246505" cy="572770"/>
+                    </a:xfrm>
+                    <a:prstGeom prst="rect">
+                      <a:avLst/>
+                    </a:prstGeom>
+                    <a:noFill/>
+                    <a:ln>
+                      <a:noFill/>
+                    </a:ln>
+                  </pic:spPr>
+                </pic:pic>
+              </a:graphicData>
+            </a:graphic>
+            <wp14:sizeRelH relativeFrom="page">
+              <wp14:pctWidth>0</wp14:pctWidth>
+            </wp14:sizeRelH>
+            <wp14:sizeRelV relativeFrom="page">
+              <wp14:pctHeight>0</wp14:pctHeight>
+            </wp14:sizeRelV>
+          </wp:anchor>
+        </w:drawing>
+      </w:r>
       <w:r>
         <w:rPr>
           <w:rFonts w:ascii="TH SarabunPSK" w:eastAsia="Angsana New" w:hAnsi="TH SarabunPSK" w:cs="TH SarabunPSK" w:hint="cs"/>
@@ -49,7 +122,7 @@
                     </pic:cNvPicPr>
                   </pic:nvPicPr>
                   <pic:blipFill>
-                    <a:blip r:embed="rId5">
+                    <a:blip r:embed="rId6">
                       <a:clrChange>
                         <a:clrFrom>
                           <a:srgbClr val="FFFFFF"/>
@@ -146,6 +219,7 @@
     <w:p>
       <w:pPr>
         <w:shd w:val="clear" w:color="auto" w:fill="D9E2F3" w:themeFill="accent1" w:themeFillTint="33"/>
+        <w:jc w:val="center"/>
         <w:rPr>
           <w:rFonts w:ascii="TH SarabunPSK" w:hAnsi="TH SarabunPSK" w:cs="TH SarabunPSK"/>
           <w:b/>
@@ -282,7 +356,7 @@
     <w:p>
       <w:pPr>
         <w:shd w:val="clear" w:color="auto" w:fill="D9E2F3" w:themeFill="accent1" w:themeFillTint="33"/>
-        <w:jc w:val="thaiDistribute"/>
+        <w:jc w:val="center"/>
         <w:rPr>
           <w:rFonts w:ascii="TH SarabunPSK" w:hAnsi="TH SarabunPSK" w:cs="TH SarabunPSK"/>
           <w:b/>
@@ -299,16 +373,6 @@
           <w:cs/>
         </w:rPr>
         <w:t>สมมติฐานการวิจัย</w:t>
-      </w:r>
-      <w:r>
-        <w:rPr>
-          <w:rFonts w:ascii="TH SarabunPSK" w:hAnsi="TH SarabunPSK" w:cs="TH SarabunPSK" w:hint="cs"/>
-          <w:b/>
-          <w:bCs/>
-          <w:sz w:val="28"/>
-          <w:cs/>
-        </w:rPr>
-        <w:tab/>
       </w:r>
     </w:p>
     <w:p>
@@ -332,6 +396,7 @@
     <w:p>
       <w:pPr>
         <w:shd w:val="clear" w:color="auto" w:fill="D9E2F3" w:themeFill="accent1" w:themeFillTint="33"/>
+        <w:jc w:val="center"/>
         <w:rPr>
           <w:rFonts w:ascii="TH SarabunPSK" w:hAnsi="TH SarabunPSK" w:cs="TH SarabunPSK"/>
           <w:b/>
@@ -394,7 +459,7 @@
       </w:r>
       <w:r>
         <w:rPr>
-          <w:rFonts w:ascii="TH SarabunPSK" w:hAnsi="TH SarabunPSK" w:cs="TH SarabunPSK" w:hint="cs"/>
+          <w:rFonts w:ascii="TH SarabunPSK" w:hAnsi="TH SarabunPSK" w:cs="TH SarabunPSK"/>
           <w:sz w:val="28"/>
         </w:rPr>
         <w:t>297</w:t>
@@ -429,7 +494,7 @@
           <w:sz w:val="28"/>
           <w:cs/>
         </w:rPr>
-        <w:t xml:space="preserve"> ได้แก่ นิสิตชั้นปี 1-4 โดยการสุ่ม สาขาวิชา โดยคำนวณผู้ที่มาสุ่มกรอกข้อมูลใน แบบฟอร์มที่แจกไปแล้วสรุปยอด</w:t>
+        <w:t xml:space="preserve"> ได้แก่ นิสิตชั้นปี 1-4 โดยการสุ่ม สาขาวิชา โดยคำนวณผู้ที่มาสุ่มกรอกข้อมูลในแบบฟอร์มที่แจกไปแล้วสรุปยอด</w:t>
       </w:r>
       <w:r>
         <w:rPr>
@@ -451,6 +516,7 @@
     <w:p>
       <w:pPr>
         <w:shd w:val="clear" w:color="auto" w:fill="D9E2F3" w:themeFill="accent1" w:themeFillTint="33"/>
+        <w:jc w:val="center"/>
         <w:rPr>
           <w:rFonts w:ascii="TH SarabunPSK" w:hAnsi="TH SarabunPSK" w:cs="TH SarabunPSK"/>
           <w:b/>
@@ -503,14 +569,20 @@
       </w:r>
       <w:r>
         <w:rPr>
+          <w:rFonts w:ascii="TH SarabunPSK" w:hAnsi="TH SarabunPSK" w:cs="TH SarabunPSK" w:hint="cs"/>
+          <w:sz w:val="28"/>
+          <w:cs/>
+        </w:rPr>
+        <w:t>ทั้งหมด</w:t>
+      </w:r>
+      <w:r>
+        <w:rPr>
           <w:rFonts w:ascii="TH SarabunPSK" w:hAnsi="TH SarabunPSK" w:cs="TH SarabunPSK"/>
           <w:sz w:val="28"/>
           <w:cs/>
         </w:rPr>
         <w:br/>
       </w:r>
-      <w:bookmarkStart w:id="1" w:name="_GoBack"/>
-      <w:bookmarkEnd w:id="1"/>
       <w:r>
         <w:rPr>
           <w:rFonts w:ascii="TH SarabunPSK" w:hAnsi="TH SarabunPSK" w:cs="TH SarabunPSK" w:hint="cs"/>
@@ -521,7 +593,7 @@
       </w:r>
       <w:r>
         <w:rPr>
-          <w:rFonts w:ascii="TH SarabunPSK" w:hAnsi="TH SarabunPSK" w:cs="TH SarabunPSK" w:hint="cs"/>
+          <w:rFonts w:ascii="TH SarabunPSK" w:hAnsi="TH SarabunPSK" w:cs="TH SarabunPSK"/>
           <w:sz w:val="28"/>
         </w:rPr>
         <w:t>297</w:t>
@@ -540,7 +612,31 @@
           <w:sz w:val="28"/>
           <w:cs/>
         </w:rPr>
-        <w:t>คน ได้แก่ ปี</w:t>
+        <w:t xml:space="preserve">คน ได้แก่ </w:t>
+      </w:r>
+      <w:r>
+        <w:rPr>
+          <w:rFonts w:ascii="TH SarabunPSK" w:hAnsi="TH SarabunPSK" w:cs="TH SarabunPSK" w:hint="cs"/>
+          <w:sz w:val="28"/>
+          <w:cs/>
+        </w:rPr>
+        <w:t>ชั้นที่</w:t>
+      </w:r>
+      <w:r>
+        <w:rPr>
+          <w:rFonts w:ascii="TH SarabunPSK" w:hAnsi="TH SarabunPSK" w:cs="TH SarabunPSK" w:hint="cs"/>
+          <w:sz w:val="28"/>
+          <w:cs/>
+        </w:rPr>
+        <w:t>ปี</w:t>
+      </w:r>
+      <w:r>
+        <w:rPr>
+          <w:rFonts w:ascii="TH SarabunPSK" w:hAnsi="TH SarabunPSK" w:cs="TH SarabunPSK" w:hint="cs"/>
+          <w:sz w:val="28"/>
+          <w:cs/>
+        </w:rPr>
+        <w:t xml:space="preserve"> </w:t>
       </w:r>
       <w:r>
         <w:rPr>
@@ -570,7 +666,31 @@
           <w:sz w:val="28"/>
           <w:cs/>
         </w:rPr>
-        <w:t>คน ปี</w:t>
+        <w:t xml:space="preserve">คน </w:t>
+      </w:r>
+      <w:r>
+        <w:rPr>
+          <w:rFonts w:ascii="TH SarabunPSK" w:hAnsi="TH SarabunPSK" w:cs="TH SarabunPSK" w:hint="cs"/>
+          <w:sz w:val="28"/>
+          <w:cs/>
+        </w:rPr>
+        <w:t>ชั้นที่</w:t>
+      </w:r>
+      <w:r>
+        <w:rPr>
+          <w:rFonts w:ascii="TH SarabunPSK" w:hAnsi="TH SarabunPSK" w:cs="TH SarabunPSK" w:hint="cs"/>
+          <w:sz w:val="28"/>
+          <w:cs/>
+        </w:rPr>
+        <w:t>ปี</w:t>
+      </w:r>
+      <w:r>
+        <w:rPr>
+          <w:rFonts w:ascii="TH SarabunPSK" w:hAnsi="TH SarabunPSK" w:cs="TH SarabunPSK" w:hint="cs"/>
+          <w:sz w:val="28"/>
+          <w:cs/>
+        </w:rPr>
+        <w:t xml:space="preserve"> </w:t>
       </w:r>
       <w:r>
         <w:rPr>
@@ -615,12 +735,28 @@
           <w:sz w:val="28"/>
           <w:cs/>
         </w:rPr>
+        <w:t>ชั้นที่</w:t>
+      </w:r>
+      <w:r>
+        <w:rPr>
+          <w:rFonts w:ascii="TH SarabunPSK" w:hAnsi="TH SarabunPSK" w:cs="TH SarabunPSK" w:hint="cs"/>
+          <w:sz w:val="28"/>
+          <w:cs/>
+        </w:rPr>
         <w:t>ปี</w:t>
       </w:r>
       <w:r>
         <w:rPr>
           <w:rFonts w:ascii="TH SarabunPSK" w:hAnsi="TH SarabunPSK" w:cs="TH SarabunPSK" w:hint="cs"/>
           <w:sz w:val="28"/>
+          <w:cs/>
+        </w:rPr>
+        <w:t xml:space="preserve"> </w:t>
+      </w:r>
+      <w:r>
+        <w:rPr>
+          <w:rFonts w:ascii="TH SarabunPSK" w:hAnsi="TH SarabunPSK" w:cs="TH SarabunPSK" w:hint="cs"/>
+          <w:sz w:val="28"/>
         </w:rPr>
         <w:t xml:space="preserve">3 </w:t>
       </w:r>
@@ -660,12 +796,28 @@
           <w:sz w:val="28"/>
           <w:cs/>
         </w:rPr>
+        <w:t>ชั้นที่</w:t>
+      </w:r>
+      <w:r>
+        <w:rPr>
+          <w:rFonts w:ascii="TH SarabunPSK" w:hAnsi="TH SarabunPSK" w:cs="TH SarabunPSK" w:hint="cs"/>
+          <w:sz w:val="28"/>
+          <w:cs/>
+        </w:rPr>
         <w:t>ปี</w:t>
       </w:r>
       <w:r>
         <w:rPr>
           <w:rFonts w:ascii="TH SarabunPSK" w:hAnsi="TH SarabunPSK" w:cs="TH SarabunPSK" w:hint="cs"/>
           <w:sz w:val="28"/>
+          <w:cs/>
+        </w:rPr>
+        <w:t xml:space="preserve"> </w:t>
+      </w:r>
+      <w:r>
+        <w:rPr>
+          <w:rFonts w:ascii="TH SarabunPSK" w:hAnsi="TH SarabunPSK" w:cs="TH SarabunPSK" w:hint="cs"/>
+          <w:sz w:val="28"/>
         </w:rPr>
         <w:t xml:space="preserve">4 </w:t>
       </w:r>
@@ -705,7 +857,23 @@
           <w:sz w:val="28"/>
           <w:cs/>
         </w:rPr>
-        <w:t>โดยผู้ใช้งานมักจะมีทิศทางที่เป็นพฤติกรรมการใช้งานในด้านการศึกษามากที่สุด เพราะมีการใช้งานในการค้าคว้าหรือทำรายงานมากกว่าด้านการติดต่อสื่อสาร ระหว่างการใช้งานพบเจอปัญหา</w:t>
+        <w:t>โดยผู้ใช้งานมักจะมีทิศทางที่เป็นพฤติกรรมการใช้งานในด้านการศึกษามากที่สุด เพราะมีการใช้งานในการค้</w:t>
+      </w:r>
+      <w:r>
+        <w:rPr>
+          <w:rFonts w:ascii="TH SarabunPSK" w:hAnsi="TH SarabunPSK" w:cs="TH SarabunPSK" w:hint="cs"/>
+          <w:sz w:val="28"/>
+          <w:cs/>
+        </w:rPr>
+        <w:t>น</w:t>
+      </w:r>
+      <w:r>
+        <w:rPr>
+          <w:rFonts w:ascii="TH SarabunPSK" w:hAnsi="TH SarabunPSK" w:cs="TH SarabunPSK" w:hint="cs"/>
+          <w:sz w:val="28"/>
+          <w:cs/>
+        </w:rPr>
+        <w:t>คว้าหรือทำรายงานมากกว่าด้านการติดต่อสื่อสาร ระหว่างการใช้งานพบเจอปัญหา</w:t>
       </w:r>
       <w:proofErr w:type="spellStart"/>
       <w:r>
@@ -723,7 +891,7 @@
           <w:sz w:val="28"/>
           <w:cs/>
         </w:rPr>
-        <w:t xml:space="preserve">แล้ว แนวโน้นมจากผู้ใช้ส่วนใหญ่พบปัญหาในระดับ พบเจอปัญหามาก ถึง </w:t>
+        <w:t xml:space="preserve">แล้ว แนวโน้มจากผู้ใช้ส่วนใหญ่พบปัญหาในระดับ พบเจอปัญหามาก ถึง </w:t>
       </w:r>
       <w:r>
         <w:rPr>
@@ -775,7 +943,7 @@
     <w:p>
       <w:pPr>
         <w:shd w:val="clear" w:color="auto" w:fill="D9E2F3" w:themeFill="accent1" w:themeFillTint="33"/>
-        <w:jc w:val="thaiDistribute"/>
+        <w:jc w:val="center"/>
         <w:rPr>
           <w:rFonts w:ascii="TH SarabunPSK" w:hAnsi="TH SarabunPSK" w:cs="TH SarabunPSK"/>
           <w:b/>
@@ -809,11 +977,12 @@
           <w:sz w:val="28"/>
           <w:cs/>
         </w:rPr>
-        <w:t>ผู้ใช้คือผู้ใช้ต้องคำนึงถึงหลักการและเหตุผลของปัญหาที่พบเพื่อหาแนวทางในการแก้ปัญหา และพฤติกรรมที่พบเจอในการใช้งานอินเทอร์เน็ตในแนวทางที่ดีที่ส่งผลต่อในการชีวิตประจำวัน</w:t>
+        <w:t>ผู้ใช้ต้องคำนึงถึงหลักการและเหตุผลของปัญหาที่พบเพื่อหาแนวทางในการแก้ปัญหา และพฤติกรรมที่พบเจอในการใช้งานอินเทอร์เน็ตในแนวทางที่ดีที่ส่งผลต่อในการชีวิตประจำวัน</w:t>
       </w:r>
     </w:p>
     <w:p>
       <w:pPr>
+        <w:spacing w:line="120" w:lineRule="auto"/>
         <w:jc w:val="thaiDistribute"/>
         <w:rPr>
           <w:rFonts w:ascii="TH SarabunPSK" w:hAnsi="TH SarabunPSK" w:cs="TH SarabunPSK"/>
@@ -846,7 +1015,7 @@
                     </pic:cNvPicPr>
                   </pic:nvPicPr>
                   <pic:blipFill>
-                    <a:blip r:embed="rId6" cstate="print">
+                    <a:blip r:embed="rId7" cstate="print">
                       <a:extLst>
                         <a:ext uri="{28A0092B-C50C-407E-A947-70E740481C1C}">
                           <a14:useLocalDpi xmlns:a14="http://schemas.microsoft.com/office/drawing/2010/main" val="0"/>
@@ -920,6 +1089,7 @@
     </w:p>
     <w:p>
       <w:pPr>
+        <w:spacing w:line="288" w:lineRule="auto"/>
         <w:ind w:firstLine="720"/>
         <w:jc w:val="thaiDistribute"/>
         <w:rPr>
@@ -939,13 +1109,13 @@
           <w:cs/>
         </w:rPr>
         <w:drawing>
-          <wp:anchor distT="0" distB="0" distL="114300" distR="114300" simplePos="0" relativeHeight="251663360" behindDoc="0" locked="0" layoutInCell="1" allowOverlap="1" wp14:anchorId="3A18FEC2" wp14:editId="7CC52CBC">
+          <wp:anchor distT="0" distB="0" distL="114300" distR="114300" simplePos="0" relativeHeight="251663360" behindDoc="0" locked="0" layoutInCell="1" allowOverlap="1" wp14:anchorId="3A18FEC2" wp14:editId="162A4053">
             <wp:simplePos x="0" y="0"/>
             <wp:positionH relativeFrom="column">
-              <wp:align>left</wp:align>
+              <wp:posOffset>0</wp:posOffset>
             </wp:positionH>
             <wp:positionV relativeFrom="paragraph">
-              <wp:posOffset>847899</wp:posOffset>
+              <wp:posOffset>861118</wp:posOffset>
             </wp:positionV>
             <wp:extent cx="2139950" cy="1249045"/>
             <wp:effectExtent l="0" t="0" r="0" b="8255"/>
@@ -964,7 +1134,7 @@
                     </pic:cNvPicPr>
                   </pic:nvPicPr>
                   <pic:blipFill>
-                    <a:blip r:embed="rId7" cstate="print">
+                    <a:blip r:embed="rId8" cstate="print">
                       <a:extLst>
                         <a:ext uri="{28A0092B-C50C-407E-A947-70E740481C1C}">
                           <a14:useLocalDpi xmlns:a14="http://schemas.microsoft.com/office/drawing/2010/main" val="0"/>
@@ -979,7 +1149,7 @@
                   <pic:spPr bwMode="auto">
                     <a:xfrm>
                       <a:off x="0" y="0"/>
-                      <a:ext cx="2148198" cy="1254003"/>
+                      <a:ext cx="2139950" cy="1249045"/>
                     </a:xfrm>
                     <a:prstGeom prst="rect">
                       <a:avLst/>
@@ -1007,14 +1177,28 @@
           <w:sz w:val="28"/>
           <w:cs/>
         </w:rPr>
-        <w:t xml:space="preserve">จากผลที่ได้มานั้นคิดเป็นร้อยละ </w:t>
-      </w:r>
-      <w:r>
-        <w:rPr>
-          <w:rFonts w:ascii="TH SarabunPSK" w:hAnsi="TH SarabunPSK" w:cs="TH SarabunPSK" w:hint="cs"/>
-          <w:sz w:val="28"/>
-        </w:rPr>
-        <w:t xml:space="preserve">60 </w:t>
+        <w:t xml:space="preserve">จากผลที่ได้มานั้นคิดเป็น </w:t>
+      </w:r>
+      <w:r>
+        <w:rPr>
+          <w:rFonts w:ascii="TH SarabunPSK" w:hAnsi="TH SarabunPSK" w:cs="TH SarabunPSK" w:hint="cs"/>
+          <w:sz w:val="28"/>
+        </w:rPr>
+        <w:t>60</w:t>
+      </w:r>
+      <w:r>
+        <w:rPr>
+          <w:rFonts w:ascii="TH SarabunPSK" w:hAnsi="TH SarabunPSK" w:cs="TH SarabunPSK"/>
+          <w:sz w:val="28"/>
+        </w:rPr>
+        <w:t xml:space="preserve"> %</w:t>
+      </w:r>
+      <w:r>
+        <w:rPr>
+          <w:rFonts w:ascii="TH SarabunPSK" w:hAnsi="TH SarabunPSK" w:cs="TH SarabunPSK" w:hint="cs"/>
+          <w:sz w:val="28"/>
+        </w:rPr>
+        <w:t xml:space="preserve"> </w:t>
       </w:r>
       <w:r>
         <w:rPr>
@@ -1057,9 +1241,12 @@
           <w:sz w:val="28"/>
         </w:rPr>
       </w:pPr>
+      <w:bookmarkStart w:id="1" w:name="_GoBack"/>
+      <w:bookmarkEnd w:id="1"/>
     </w:p>
     <w:p>
       <w:pPr>
+        <w:spacing w:line="120" w:lineRule="auto"/>
         <w:jc w:val="thaiDistribute"/>
         <w:rPr>
           <w:rFonts w:ascii="TH SarabunPSK" w:hAnsi="TH SarabunPSK" w:cs="TH SarabunPSK"/>
@@ -2339,7 +2526,7 @@
 </file>
 
 <file path=customXml/itemProps1.xml><?xml version="1.0" encoding="utf-8"?>
-<ds:datastoreItem xmlns:ds="http://schemas.openxmlformats.org/officeDocument/2006/customXml" ds:itemID="{6F274D57-8093-41E5-8F14-F9129BF605AB}">
+<ds:datastoreItem xmlns:ds="http://schemas.openxmlformats.org/officeDocument/2006/customXml" ds:itemID="{A347496D-C6E5-42CE-84F8-FB319E3114F7}">
   <ds:schemaRefs>
     <ds:schemaRef ds:uri="http://schemas.openxmlformats.org/officeDocument/2006/bibliography"/>
   </ds:schemaRefs>
